--- a/doc/research/TRN-MiniBlog_ResearchSpringFramework_TranAnhDuy.docx
+++ b/doc/research/TRN-MiniBlog_ResearchSpringFramework_TranAnhDuy.docx
@@ -55,157 +55,21 @@
           <w:szCs w:val="24"/>
         </w:rPr>
       </w:pPr>
-      <w:proofErr w:type="spellStart"/>
-      <w:r>
-        <w:rPr>
-          <w:rFonts w:ascii="Times New Roman" w:hAnsi="Times New Roman" w:cs="Times New Roman"/>
-          <w:sz w:val="24"/>
-          <w:szCs w:val="24"/>
-        </w:rPr>
-        <w:t>DispatcherServlet</w:t>
-      </w:r>
-      <w:proofErr w:type="spellEnd"/>
-      <w:r>
-        <w:rPr>
-          <w:rFonts w:ascii="Times New Roman" w:hAnsi="Times New Roman" w:cs="Times New Roman"/>
-          <w:sz w:val="24"/>
-          <w:szCs w:val="24"/>
-        </w:rPr>
-        <w:t xml:space="preserve"> class (front-controller): </w:t>
-      </w:r>
-      <w:proofErr w:type="spellStart"/>
-      <w:r>
-        <w:rPr>
-          <w:rFonts w:ascii="Times New Roman" w:hAnsi="Times New Roman" w:cs="Times New Roman"/>
-          <w:sz w:val="24"/>
-          <w:szCs w:val="24"/>
-        </w:rPr>
-        <w:t>tất</w:t>
-      </w:r>
-      <w:proofErr w:type="spellEnd"/>
-      <w:r>
-        <w:rPr>
-          <w:rFonts w:ascii="Times New Roman" w:hAnsi="Times New Roman" w:cs="Times New Roman"/>
-          <w:sz w:val="24"/>
-          <w:szCs w:val="24"/>
-        </w:rPr>
-        <w:t xml:space="preserve"> </w:t>
-      </w:r>
-      <w:proofErr w:type="spellStart"/>
-      <w:r>
-        <w:rPr>
-          <w:rFonts w:ascii="Times New Roman" w:hAnsi="Times New Roman" w:cs="Times New Roman"/>
-          <w:sz w:val="24"/>
-          <w:szCs w:val="24"/>
-        </w:rPr>
-        <w:t>cả</w:t>
-      </w:r>
-      <w:proofErr w:type="spellEnd"/>
-      <w:r>
-        <w:rPr>
-          <w:rFonts w:ascii="Times New Roman" w:hAnsi="Times New Roman" w:cs="Times New Roman"/>
-          <w:sz w:val="24"/>
-          <w:szCs w:val="24"/>
-        </w:rPr>
-        <w:t xml:space="preserve"> </w:t>
-      </w:r>
-      <w:proofErr w:type="spellStart"/>
-      <w:r>
-        <w:rPr>
-          <w:rFonts w:ascii="Times New Roman" w:hAnsi="Times New Roman" w:cs="Times New Roman"/>
-          <w:sz w:val="24"/>
-          <w:szCs w:val="24"/>
-        </w:rPr>
-        <w:t>các</w:t>
-      </w:r>
-      <w:proofErr w:type="spellEnd"/>
-      <w:r>
-        <w:rPr>
-          <w:rFonts w:ascii="Times New Roman" w:hAnsi="Times New Roman" w:cs="Times New Roman"/>
-          <w:sz w:val="24"/>
-          <w:szCs w:val="24"/>
-        </w:rPr>
-        <w:t xml:space="preserve"> request </w:t>
-      </w:r>
-      <w:proofErr w:type="spellStart"/>
-      <w:r>
-        <w:rPr>
-          <w:rFonts w:ascii="Times New Roman" w:hAnsi="Times New Roman" w:cs="Times New Roman"/>
-          <w:sz w:val="24"/>
-          <w:szCs w:val="24"/>
-        </w:rPr>
-        <w:t>đều</w:t>
-      </w:r>
-      <w:proofErr w:type="spellEnd"/>
-      <w:r>
-        <w:rPr>
-          <w:rFonts w:ascii="Times New Roman" w:hAnsi="Times New Roman" w:cs="Times New Roman"/>
-          <w:sz w:val="24"/>
-          <w:szCs w:val="24"/>
-        </w:rPr>
-        <w:t xml:space="preserve"> </w:t>
-      </w:r>
-      <w:proofErr w:type="spellStart"/>
-      <w:r>
-        <w:rPr>
-          <w:rFonts w:ascii="Times New Roman" w:hAnsi="Times New Roman" w:cs="Times New Roman"/>
-          <w:sz w:val="24"/>
-          <w:szCs w:val="24"/>
-        </w:rPr>
-        <w:t>phả</w:t>
-      </w:r>
-      <w:r>
-        <w:rPr>
-          <w:rFonts w:ascii="Times New Roman" w:hAnsi="Times New Roman" w:cs="Times New Roman"/>
-          <w:sz w:val="24"/>
-          <w:szCs w:val="24"/>
-        </w:rPr>
-        <w:t>i</w:t>
-      </w:r>
-      <w:proofErr w:type="spellEnd"/>
-      <w:r>
-        <w:rPr>
-          <w:rFonts w:ascii="Times New Roman" w:hAnsi="Times New Roman" w:cs="Times New Roman"/>
-          <w:sz w:val="24"/>
-          <w:szCs w:val="24"/>
-        </w:rPr>
-        <w:t xml:space="preserve"> </w:t>
-      </w:r>
-      <w:proofErr w:type="spellStart"/>
-      <w:r>
-        <w:rPr>
-          <w:rFonts w:ascii="Times New Roman" w:hAnsi="Times New Roman" w:cs="Times New Roman"/>
-          <w:sz w:val="24"/>
-          <w:szCs w:val="24"/>
-        </w:rPr>
-        <w:t>thông</w:t>
-      </w:r>
-      <w:proofErr w:type="spellEnd"/>
-      <w:r>
-        <w:rPr>
-          <w:rFonts w:ascii="Times New Roman" w:hAnsi="Times New Roman" w:cs="Times New Roman"/>
-          <w:sz w:val="24"/>
-          <w:szCs w:val="24"/>
-        </w:rPr>
-        <w:t xml:space="preserve"> qua class </w:t>
-      </w:r>
-      <w:proofErr w:type="spellStart"/>
-      <w:r>
-        <w:rPr>
-          <w:rFonts w:ascii="Times New Roman" w:hAnsi="Times New Roman" w:cs="Times New Roman"/>
-          <w:sz w:val="24"/>
-          <w:szCs w:val="24"/>
-        </w:rPr>
-        <w:t>này</w:t>
-      </w:r>
-      <w:proofErr w:type="spellEnd"/>
-      <w:r>
-        <w:rPr>
-          <w:rFonts w:ascii="Times New Roman" w:hAnsi="Times New Roman" w:cs="Times New Roman"/>
-          <w:sz w:val="24"/>
-          <w:szCs w:val="24"/>
-        </w:rPr>
-        <w:t xml:space="preserve">. </w:t>
+      <w:r>
+        <w:rPr>
+          <w:rFonts w:ascii="Times New Roman" w:hAnsi="Times New Roman" w:cs="Times New Roman"/>
+          <w:sz w:val="24"/>
+          <w:szCs w:val="24"/>
+        </w:rPr>
+        <w:t>DispatcherServlet class (front-controller): tất cả các request đều phả</w:t>
+      </w:r>
+      <w:r>
+        <w:rPr>
+          <w:rFonts w:ascii="Times New Roman" w:hAnsi="Times New Roman" w:cs="Times New Roman"/>
+          <w:sz w:val="24"/>
+          <w:szCs w:val="24"/>
+        </w:rPr>
+        <w:t xml:space="preserve">i thông qua class này. </w:t>
       </w:r>
     </w:p>
     <w:p>
@@ -227,223 +91,7 @@
           <w:sz w:val="24"/>
           <w:szCs w:val="24"/>
         </w:rPr>
-        <w:t xml:space="preserve">MVC: all the incoming request &gt;&gt;&gt; </w:t>
-      </w:r>
-      <w:proofErr w:type="spellStart"/>
-      <w:r>
-        <w:rPr>
-          <w:rFonts w:ascii="Times New Roman" w:hAnsi="Times New Roman" w:cs="Times New Roman"/>
-          <w:sz w:val="24"/>
-          <w:szCs w:val="24"/>
-        </w:rPr>
-        <w:t>DispatcherServlet</w:t>
-      </w:r>
-      <w:proofErr w:type="spellEnd"/>
-      <w:r>
-        <w:rPr>
-          <w:rFonts w:ascii="Times New Roman" w:hAnsi="Times New Roman" w:cs="Times New Roman"/>
-          <w:sz w:val="24"/>
-          <w:szCs w:val="24"/>
-        </w:rPr>
-        <w:t xml:space="preserve"> &gt;&gt;&gt; Hander Mapping (xml file</w:t>
-      </w:r>
-      <w:proofErr w:type="gramStart"/>
-      <w:r>
-        <w:rPr>
-          <w:rFonts w:ascii="Times New Roman" w:hAnsi="Times New Roman" w:cs="Times New Roman"/>
-          <w:sz w:val="24"/>
-          <w:szCs w:val="24"/>
-        </w:rPr>
-        <w:t>) :</w:t>
-      </w:r>
-      <w:proofErr w:type="gramEnd"/>
-      <w:r>
-        <w:rPr>
-          <w:rFonts w:ascii="Times New Roman" w:hAnsi="Times New Roman" w:cs="Times New Roman"/>
-          <w:sz w:val="24"/>
-          <w:szCs w:val="24"/>
-        </w:rPr>
-        <w:t xml:space="preserve"> </w:t>
-      </w:r>
-      <w:proofErr w:type="spellStart"/>
-      <w:r>
-        <w:rPr>
-          <w:rFonts w:ascii="Times New Roman" w:hAnsi="Times New Roman" w:cs="Times New Roman"/>
-          <w:sz w:val="24"/>
-          <w:szCs w:val="24"/>
-        </w:rPr>
-        <w:t>kiểm</w:t>
-      </w:r>
-      <w:proofErr w:type="spellEnd"/>
-      <w:r>
-        <w:rPr>
-          <w:rFonts w:ascii="Times New Roman" w:hAnsi="Times New Roman" w:cs="Times New Roman"/>
-          <w:sz w:val="24"/>
-          <w:szCs w:val="24"/>
-        </w:rPr>
-        <w:t xml:space="preserve"> </w:t>
-      </w:r>
-      <w:proofErr w:type="spellStart"/>
-      <w:r>
-        <w:rPr>
-          <w:rFonts w:ascii="Times New Roman" w:hAnsi="Times New Roman" w:cs="Times New Roman"/>
-          <w:sz w:val="24"/>
-          <w:szCs w:val="24"/>
-        </w:rPr>
-        <w:t>tra</w:t>
-      </w:r>
-      <w:proofErr w:type="spellEnd"/>
-      <w:r>
-        <w:rPr>
-          <w:rFonts w:ascii="Times New Roman" w:hAnsi="Times New Roman" w:cs="Times New Roman"/>
-          <w:sz w:val="24"/>
-          <w:szCs w:val="24"/>
-        </w:rPr>
-        <w:t xml:space="preserve"> </w:t>
-      </w:r>
-      <w:proofErr w:type="spellStart"/>
-      <w:r>
-        <w:rPr>
-          <w:rFonts w:ascii="Times New Roman" w:hAnsi="Times New Roman" w:cs="Times New Roman"/>
-          <w:sz w:val="24"/>
-          <w:szCs w:val="24"/>
-        </w:rPr>
-        <w:t>các</w:t>
-      </w:r>
-      <w:proofErr w:type="spellEnd"/>
-      <w:r>
-        <w:rPr>
-          <w:rFonts w:ascii="Times New Roman" w:hAnsi="Times New Roman" w:cs="Times New Roman"/>
-          <w:sz w:val="24"/>
-          <w:szCs w:val="24"/>
-        </w:rPr>
-        <w:t xml:space="preserve"> request </w:t>
-      </w:r>
-      <w:proofErr w:type="spellStart"/>
-      <w:r>
-        <w:rPr>
-          <w:rFonts w:ascii="Times New Roman" w:hAnsi="Times New Roman" w:cs="Times New Roman"/>
-          <w:sz w:val="24"/>
-          <w:szCs w:val="24"/>
-        </w:rPr>
-        <w:t>và</w:t>
-      </w:r>
-      <w:proofErr w:type="spellEnd"/>
-      <w:r>
-        <w:rPr>
-          <w:rFonts w:ascii="Times New Roman" w:hAnsi="Times New Roman" w:cs="Times New Roman"/>
-          <w:sz w:val="24"/>
-          <w:szCs w:val="24"/>
-        </w:rPr>
-        <w:t xml:space="preserve"> </w:t>
-      </w:r>
-      <w:proofErr w:type="spellStart"/>
-      <w:r>
-        <w:rPr>
-          <w:rFonts w:ascii="Times New Roman" w:hAnsi="Times New Roman" w:cs="Times New Roman"/>
-          <w:sz w:val="24"/>
-          <w:szCs w:val="24"/>
-        </w:rPr>
-        <w:t>hướng</w:t>
-      </w:r>
-      <w:proofErr w:type="spellEnd"/>
-      <w:r>
-        <w:rPr>
-          <w:rFonts w:ascii="Times New Roman" w:hAnsi="Times New Roman" w:cs="Times New Roman"/>
-          <w:sz w:val="24"/>
-          <w:szCs w:val="24"/>
-        </w:rPr>
-        <w:t xml:space="preserve"> </w:t>
-      </w:r>
-      <w:proofErr w:type="spellStart"/>
-      <w:r>
-        <w:rPr>
-          <w:rFonts w:ascii="Times New Roman" w:hAnsi="Times New Roman" w:cs="Times New Roman"/>
-          <w:sz w:val="24"/>
-          <w:szCs w:val="24"/>
-        </w:rPr>
-        <w:t>đến</w:t>
-      </w:r>
-      <w:proofErr w:type="spellEnd"/>
-      <w:r>
-        <w:rPr>
-          <w:rFonts w:ascii="Times New Roman" w:hAnsi="Times New Roman" w:cs="Times New Roman"/>
-          <w:sz w:val="24"/>
-          <w:szCs w:val="24"/>
-        </w:rPr>
-        <w:t xml:space="preserve"> controller </w:t>
-      </w:r>
-      <w:proofErr w:type="spellStart"/>
-      <w:r>
-        <w:rPr>
-          <w:rFonts w:ascii="Times New Roman" w:hAnsi="Times New Roman" w:cs="Times New Roman"/>
-          <w:sz w:val="24"/>
-          <w:szCs w:val="24"/>
-        </w:rPr>
-        <w:t>tương</w:t>
-      </w:r>
-      <w:proofErr w:type="spellEnd"/>
-      <w:r>
-        <w:rPr>
-          <w:rFonts w:ascii="Times New Roman" w:hAnsi="Times New Roman" w:cs="Times New Roman"/>
-          <w:sz w:val="24"/>
-          <w:szCs w:val="24"/>
-        </w:rPr>
-        <w:t xml:space="preserve"> </w:t>
-      </w:r>
-      <w:proofErr w:type="spellStart"/>
-      <w:r>
-        <w:rPr>
-          <w:rFonts w:ascii="Times New Roman" w:hAnsi="Times New Roman" w:cs="Times New Roman"/>
-          <w:sz w:val="24"/>
-          <w:szCs w:val="24"/>
-        </w:rPr>
-        <w:t>ứng</w:t>
-      </w:r>
-      <w:proofErr w:type="spellEnd"/>
-      <w:r>
-        <w:rPr>
-          <w:rFonts w:ascii="Times New Roman" w:hAnsi="Times New Roman" w:cs="Times New Roman"/>
-          <w:sz w:val="24"/>
-          <w:szCs w:val="24"/>
-        </w:rPr>
-        <w:t xml:space="preserve"> &gt;&gt;&gt; Controller: handle requests and return an object of </w:t>
-      </w:r>
-      <w:proofErr w:type="spellStart"/>
-      <w:r>
-        <w:rPr>
-          <w:rFonts w:ascii="Times New Roman" w:hAnsi="Times New Roman" w:cs="Times New Roman"/>
-          <w:sz w:val="24"/>
-          <w:szCs w:val="24"/>
-        </w:rPr>
-        <w:t>ModelAndView</w:t>
-      </w:r>
-      <w:proofErr w:type="spellEnd"/>
-      <w:r>
-        <w:rPr>
-          <w:rFonts w:ascii="Times New Roman" w:hAnsi="Times New Roman" w:cs="Times New Roman"/>
-          <w:sz w:val="24"/>
-          <w:szCs w:val="24"/>
-        </w:rPr>
-        <w:t xml:space="preserve"> &gt;&gt;&gt; Dispatcher: check view resolver in xml file and show return to View (</w:t>
-      </w:r>
-      <w:proofErr w:type="spellStart"/>
-      <w:r>
-        <w:rPr>
-          <w:rFonts w:ascii="Times New Roman" w:hAnsi="Times New Roman" w:cs="Times New Roman"/>
-          <w:sz w:val="24"/>
-          <w:szCs w:val="24"/>
-        </w:rPr>
-        <w:t>jsp</w:t>
-      </w:r>
-      <w:proofErr w:type="spellEnd"/>
-      <w:r>
-        <w:rPr>
-          <w:rFonts w:ascii="Times New Roman" w:hAnsi="Times New Roman" w:cs="Times New Roman"/>
-          <w:sz w:val="24"/>
-          <w:szCs w:val="24"/>
-        </w:rPr>
-        <w:t>,…).</w:t>
+        <w:t>MVC: all the incoming request &gt;&gt;&gt; DispatcherServlet &gt;&gt;&gt; Hander Mapping (xml file) : kiểm tra các request và hướng đến controller tương ứng &gt;&gt;&gt; Controller: handle requests and return an object of ModelAndView &gt;&gt;&gt; Dispatcher: check view resolver in xml file and show return to View (jsp,…).</w:t>
       </w:r>
     </w:p>
     <w:p>
@@ -487,72 +135,30 @@
           <w:sz w:val="24"/>
           <w:szCs w:val="24"/>
         </w:rPr>
-        <w:t>@</w:t>
-      </w:r>
-      <w:proofErr w:type="spellStart"/>
-      <w:r>
-        <w:rPr>
-          <w:rFonts w:ascii="Times New Roman" w:hAnsi="Times New Roman" w:cs="Times New Roman"/>
-          <w:sz w:val="24"/>
-          <w:szCs w:val="24"/>
-        </w:rPr>
-        <w:t>RequestMapping</w:t>
-      </w:r>
-      <w:proofErr w:type="spellEnd"/>
-      <w:r>
-        <w:rPr>
-          <w:rFonts w:ascii="Times New Roman" w:hAnsi="Times New Roman" w:cs="Times New Roman"/>
-          <w:sz w:val="24"/>
-          <w:szCs w:val="24"/>
-        </w:rPr>
-        <w:t xml:space="preserve">: this annotation map a request from client to a method </w:t>
-      </w:r>
-      <w:proofErr w:type="gramStart"/>
-      <w:r>
-        <w:rPr>
-          <w:rFonts w:ascii="Times New Roman" w:hAnsi="Times New Roman" w:cs="Times New Roman"/>
-          <w:sz w:val="24"/>
-          <w:szCs w:val="24"/>
-        </w:rPr>
-        <w:t>( or</w:t>
-      </w:r>
-      <w:proofErr w:type="gramEnd"/>
-      <w:r>
-        <w:rPr>
-          <w:rFonts w:ascii="Times New Roman" w:hAnsi="Times New Roman" w:cs="Times New Roman"/>
-          <w:sz w:val="24"/>
-          <w:szCs w:val="24"/>
-        </w:rPr>
-        <w:t xml:space="preserve"> class ) </w:t>
-      </w:r>
-      <w:proofErr w:type="spellStart"/>
-      <w:r>
-        <w:rPr>
-          <w:rFonts w:ascii="Times New Roman" w:hAnsi="Times New Roman" w:cs="Times New Roman"/>
-          <w:sz w:val="24"/>
-          <w:szCs w:val="24"/>
-        </w:rPr>
-        <w:t>tương</w:t>
-      </w:r>
-      <w:proofErr w:type="spellEnd"/>
-      <w:r>
-        <w:rPr>
-          <w:rFonts w:ascii="Times New Roman" w:hAnsi="Times New Roman" w:cs="Times New Roman"/>
-          <w:sz w:val="24"/>
-          <w:szCs w:val="24"/>
-        </w:rPr>
-        <w:t xml:space="preserve"> </w:t>
-      </w:r>
-      <w:proofErr w:type="spellStart"/>
-      <w:r>
-        <w:rPr>
-          <w:rFonts w:ascii="Times New Roman" w:hAnsi="Times New Roman" w:cs="Times New Roman"/>
-          <w:sz w:val="24"/>
-          <w:szCs w:val="24"/>
-        </w:rPr>
-        <w:t>ứng</w:t>
-      </w:r>
-      <w:proofErr w:type="spellEnd"/>
+        <w:t>@RequestMapping: this annotation map a request from client to a method ( or class ) tương ứng.</w:t>
+      </w:r>
+    </w:p>
+    <w:p>
+      <w:pPr>
+        <w:pStyle w:val="ListParagraph"/>
+        <w:numPr>
+          <w:ilvl w:val="1"/>
+          <w:numId w:val="3"/>
+        </w:numPr>
+        <w:rPr>
+          <w:rFonts w:ascii="Times New Roman" w:hAnsi="Times New Roman" w:cs="Times New Roman"/>
+          <w:sz w:val="24"/>
+          <w:szCs w:val="24"/>
+        </w:rPr>
+      </w:pPr>
+      <w:r>
+        <w:rPr>
+          <w:rFonts w:ascii="Times New Roman" w:hAnsi="Times New Roman" w:cs="Times New Roman"/>
+          <w:sz w:val="24"/>
+          <w:szCs w:val="24"/>
+        </w:rPr>
+        <w:t>Web.xml: config all requests will be forwarded to the DispatcherServlet</w:t>
+      </w:r>
       <w:r>
         <w:rPr>
           <w:rFonts w:ascii="Times New Roman" w:hAnsi="Times New Roman" w:cs="Times New Roman"/>
@@ -581,43 +187,111 @@
           <w:sz w:val="24"/>
           <w:szCs w:val="24"/>
         </w:rPr>
-        <w:t xml:space="preserve">Web.xml: </w:t>
-      </w:r>
-      <w:proofErr w:type="spellStart"/>
-      <w:r>
-        <w:rPr>
-          <w:rFonts w:ascii="Times New Roman" w:hAnsi="Times New Roman" w:cs="Times New Roman"/>
-          <w:sz w:val="24"/>
-          <w:szCs w:val="24"/>
-        </w:rPr>
-        <w:t>config</w:t>
-      </w:r>
-      <w:proofErr w:type="spellEnd"/>
-      <w:r>
-        <w:rPr>
-          <w:rFonts w:ascii="Times New Roman" w:hAnsi="Times New Roman" w:cs="Times New Roman"/>
-          <w:sz w:val="24"/>
-          <w:szCs w:val="24"/>
-        </w:rPr>
-        <w:t xml:space="preserve"> all requests will be forwarded to the </w:t>
-      </w:r>
-      <w:proofErr w:type="spellStart"/>
-      <w:r>
-        <w:rPr>
-          <w:rFonts w:ascii="Times New Roman" w:hAnsi="Times New Roman" w:cs="Times New Roman"/>
-          <w:sz w:val="24"/>
-          <w:szCs w:val="24"/>
-        </w:rPr>
-        <w:t>DispatcherServlet</w:t>
-      </w:r>
-      <w:proofErr w:type="spellEnd"/>
-      <w:r>
-        <w:rPr>
-          <w:rFonts w:ascii="Times New Roman" w:hAnsi="Times New Roman" w:cs="Times New Roman"/>
-          <w:sz w:val="24"/>
-          <w:szCs w:val="24"/>
-        </w:rPr>
-        <w:t>.</w:t>
+        <w:t>Define the bean in xml file to work with DispatcherServlet:</w:t>
+      </w:r>
+    </w:p>
+    <w:p>
+      <w:pPr>
+        <w:pStyle w:val="ListParagraph"/>
+        <w:numPr>
+          <w:ilvl w:val="2"/>
+          <w:numId w:val="3"/>
+        </w:numPr>
+        <w:rPr>
+          <w:rFonts w:ascii="Times New Roman" w:hAnsi="Times New Roman" w:cs="Times New Roman"/>
+          <w:sz w:val="24"/>
+          <w:szCs w:val="24"/>
+        </w:rPr>
+      </w:pPr>
+      <w:r>
+        <w:rPr>
+          <w:rFonts w:ascii="Times New Roman" w:hAnsi="Times New Roman" w:cs="Times New Roman"/>
+          <w:sz w:val="24"/>
+          <w:szCs w:val="24"/>
+        </w:rPr>
+        <w:t>&lt;context:component-scan&gt;: where DispatcherServlet will search controller class.</w:t>
+      </w:r>
+    </w:p>
+    <w:p>
+      <w:pPr>
+        <w:pStyle w:val="ListParagraph"/>
+        <w:numPr>
+          <w:ilvl w:val="2"/>
+          <w:numId w:val="3"/>
+        </w:numPr>
+        <w:rPr>
+          <w:rFonts w:ascii="Times New Roman" w:hAnsi="Times New Roman" w:cs="Times New Roman"/>
+          <w:sz w:val="24"/>
+          <w:szCs w:val="24"/>
+        </w:rPr>
+      </w:pPr>
+      <w:r>
+        <w:rPr>
+          <w:rFonts w:ascii="Times New Roman" w:hAnsi="Times New Roman" w:cs="Times New Roman"/>
+          <w:sz w:val="24"/>
+          <w:szCs w:val="24"/>
+        </w:rPr>
+        <w:t>Bean class InternalResourceViewResolver: to work with jsp page.</w:t>
+      </w:r>
+    </w:p>
+    <w:p>
+      <w:pPr>
+        <w:pStyle w:val="ListParagraph"/>
+        <w:numPr>
+          <w:ilvl w:val="0"/>
+          <w:numId w:val="3"/>
+        </w:numPr>
+        <w:rPr>
+          <w:rFonts w:ascii="Times New Roman" w:hAnsi="Times New Roman" w:cs="Times New Roman"/>
+          <w:sz w:val="24"/>
+          <w:szCs w:val="24"/>
+        </w:rPr>
+      </w:pPr>
+      <w:r>
+        <w:rPr>
+          <w:rFonts w:ascii="Times New Roman" w:hAnsi="Times New Roman" w:cs="Times New Roman"/>
+          <w:sz w:val="24"/>
+          <w:szCs w:val="24"/>
+        </w:rPr>
+        <w:t xml:space="preserve">Research Spring MVC Tiles: chia layout thành nhiều phần riêng biệt, dễ dàng cập nhật </w:t>
+      </w:r>
+      <w:r>
+        <w:rPr>
+          <w:rFonts w:ascii="Times New Roman" w:hAnsi="Times New Roman" w:cs="Times New Roman"/>
+          <w:sz w:val="24"/>
+          <w:szCs w:val="24"/>
+        </w:rPr>
+        <w:t>từng phần riêng biệt.</w:t>
+      </w:r>
+    </w:p>
+    <w:p>
+      <w:pPr>
+        <w:pStyle w:val="ListParagraph"/>
+        <w:numPr>
+          <w:ilvl w:val="0"/>
+          <w:numId w:val="3"/>
+        </w:numPr>
+        <w:rPr>
+          <w:rFonts w:ascii="Times New Roman" w:hAnsi="Times New Roman" w:cs="Times New Roman"/>
+          <w:sz w:val="24"/>
+          <w:szCs w:val="24"/>
+        </w:rPr>
+      </w:pPr>
+      <w:r>
+        <w:rPr>
+          <w:rFonts w:ascii="Times New Roman" w:hAnsi="Times New Roman" w:cs="Times New Roman"/>
+          <w:sz w:val="24"/>
+          <w:szCs w:val="24"/>
+        </w:rPr>
+        <w:t xml:space="preserve">Spring JDBC Templete: provides methods to write </w:t>
+      </w:r>
+      <w:r>
+        <w:rPr>
+          <w:rFonts w:ascii="Times New Roman" w:hAnsi="Times New Roman" w:cs="Times New Roman"/>
+          <w:sz w:val="24"/>
+          <w:szCs w:val="24"/>
+        </w:rPr>
+        <w:t>the queries directly, save lots of work and time.</w:t>
       </w:r>
     </w:p>
     <w:p>
@@ -639,25 +313,29 @@
           <w:sz w:val="24"/>
           <w:szCs w:val="24"/>
         </w:rPr>
-        <w:t xml:space="preserve">Define the bean in xml file to work with </w:t>
-      </w:r>
-      <w:proofErr w:type="spellStart"/>
-      <w:r>
-        <w:rPr>
-          <w:rFonts w:ascii="Times New Roman" w:hAnsi="Times New Roman" w:cs="Times New Roman"/>
-          <w:sz w:val="24"/>
-          <w:szCs w:val="24"/>
-        </w:rPr>
-        <w:t>DispatcherServlet</w:t>
-      </w:r>
-      <w:proofErr w:type="spellEnd"/>
-      <w:r>
-        <w:rPr>
-          <w:rFonts w:ascii="Times New Roman" w:hAnsi="Times New Roman" w:cs="Times New Roman"/>
-          <w:sz w:val="24"/>
-          <w:szCs w:val="24"/>
-        </w:rPr>
-        <w:t>:</w:t>
+        <w:t>JDBC – Java DataBase Connectivity</w:t>
+      </w:r>
+    </w:p>
+    <w:p>
+      <w:pPr>
+        <w:pStyle w:val="ListParagraph"/>
+        <w:numPr>
+          <w:ilvl w:val="1"/>
+          <w:numId w:val="3"/>
+        </w:numPr>
+        <w:rPr>
+          <w:rFonts w:ascii="Times New Roman" w:hAnsi="Times New Roman" w:cs="Times New Roman"/>
+          <w:sz w:val="24"/>
+          <w:szCs w:val="24"/>
+        </w:rPr>
+      </w:pPr>
+      <w:r>
+        <w:rPr>
+          <w:rFonts w:ascii="Times New Roman" w:hAnsi="Times New Roman" w:cs="Times New Roman"/>
+          <w:sz w:val="24"/>
+          <w:szCs w:val="24"/>
+        </w:rPr>
+        <w:t xml:space="preserve">Method of Spring JDBC Template: </w:t>
       </w:r>
     </w:p>
     <w:p>
@@ -679,61 +357,7 @@
           <w:sz w:val="24"/>
           <w:szCs w:val="24"/>
         </w:rPr>
-        <w:t>&lt;</w:t>
-      </w:r>
-      <w:proofErr w:type="spellStart"/>
-      <w:r>
-        <w:rPr>
-          <w:rFonts w:ascii="Times New Roman" w:hAnsi="Times New Roman" w:cs="Times New Roman"/>
-          <w:sz w:val="24"/>
-          <w:szCs w:val="24"/>
-        </w:rPr>
-        <w:t>context</w:t>
-      </w:r>
-      <w:proofErr w:type="gramStart"/>
-      <w:r>
-        <w:rPr>
-          <w:rFonts w:ascii="Times New Roman" w:hAnsi="Times New Roman" w:cs="Times New Roman"/>
-          <w:sz w:val="24"/>
-          <w:szCs w:val="24"/>
-        </w:rPr>
-        <w:t>:component</w:t>
-      </w:r>
-      <w:proofErr w:type="gramEnd"/>
-      <w:r>
-        <w:rPr>
-          <w:rFonts w:ascii="Times New Roman" w:hAnsi="Times New Roman" w:cs="Times New Roman"/>
-          <w:sz w:val="24"/>
-          <w:szCs w:val="24"/>
-        </w:rPr>
-        <w:t>-scan</w:t>
-      </w:r>
-      <w:proofErr w:type="spellEnd"/>
-      <w:r>
-        <w:rPr>
-          <w:rFonts w:ascii="Times New Roman" w:hAnsi="Times New Roman" w:cs="Times New Roman"/>
-          <w:sz w:val="24"/>
-          <w:szCs w:val="24"/>
-        </w:rPr>
-        <w:t xml:space="preserve">&gt;: where </w:t>
-      </w:r>
-      <w:proofErr w:type="spellStart"/>
-      <w:r>
-        <w:rPr>
-          <w:rFonts w:ascii="Times New Roman" w:hAnsi="Times New Roman" w:cs="Times New Roman"/>
-          <w:sz w:val="24"/>
-          <w:szCs w:val="24"/>
-        </w:rPr>
-        <w:t>DispatcherServlet</w:t>
-      </w:r>
-      <w:proofErr w:type="spellEnd"/>
-      <w:r>
-        <w:rPr>
-          <w:rFonts w:ascii="Times New Roman" w:hAnsi="Times New Roman" w:cs="Times New Roman"/>
-          <w:sz w:val="24"/>
-          <w:szCs w:val="24"/>
-        </w:rPr>
-        <w:t xml:space="preserve"> will search controller class.</w:t>
+        <w:t>Public int update(String sql) : insert,update, delete records.</w:t>
       </w:r>
     </w:p>
     <w:p>
@@ -755,43 +379,358 @@
           <w:sz w:val="24"/>
           <w:szCs w:val="24"/>
         </w:rPr>
-        <w:t xml:space="preserve">Bean class </w:t>
-      </w:r>
-      <w:proofErr w:type="spellStart"/>
-      <w:r>
-        <w:rPr>
-          <w:rFonts w:ascii="Times New Roman" w:hAnsi="Times New Roman" w:cs="Times New Roman"/>
-          <w:sz w:val="24"/>
-          <w:szCs w:val="24"/>
-        </w:rPr>
-        <w:t>InternalResourceViewResolver</w:t>
-      </w:r>
-      <w:proofErr w:type="spellEnd"/>
-      <w:r>
-        <w:rPr>
-          <w:rFonts w:ascii="Times New Roman" w:hAnsi="Times New Roman" w:cs="Times New Roman"/>
-          <w:sz w:val="24"/>
-          <w:szCs w:val="24"/>
-        </w:rPr>
-        <w:t xml:space="preserve">: to work with </w:t>
-      </w:r>
-      <w:proofErr w:type="spellStart"/>
-      <w:r>
-        <w:rPr>
-          <w:rFonts w:ascii="Times New Roman" w:hAnsi="Times New Roman" w:cs="Times New Roman"/>
-          <w:sz w:val="24"/>
-          <w:szCs w:val="24"/>
-        </w:rPr>
-        <w:t>jsp</w:t>
-      </w:r>
-      <w:proofErr w:type="spellEnd"/>
-      <w:r>
-        <w:rPr>
-          <w:rFonts w:ascii="Times New Roman" w:hAnsi="Times New Roman" w:cs="Times New Roman"/>
-          <w:sz w:val="24"/>
-          <w:szCs w:val="24"/>
-        </w:rPr>
-        <w:t xml:space="preserve"> page.</w:t>
+        <w:t>Public int update(String sql, Object…args): insert, update, delete using PreparedStatement given arguments.</w:t>
+      </w:r>
+    </w:p>
+    <w:p>
+      <w:pPr>
+        <w:pStyle w:val="ListParagraph"/>
+        <w:numPr>
+          <w:ilvl w:val="2"/>
+          <w:numId w:val="3"/>
+        </w:numPr>
+        <w:rPr>
+          <w:rFonts w:ascii="Times New Roman" w:hAnsi="Times New Roman" w:cs="Times New Roman"/>
+          <w:sz w:val="24"/>
+          <w:szCs w:val="24"/>
+        </w:rPr>
+      </w:pPr>
+      <w:r>
+        <w:rPr>
+          <w:rFonts w:ascii="Times New Roman" w:hAnsi="Times New Roman" w:cs="Times New Roman"/>
+          <w:sz w:val="24"/>
+          <w:szCs w:val="24"/>
+        </w:rPr>
+        <w:t>Public void execute(String query) : to execute query.</w:t>
+      </w:r>
+    </w:p>
+    <w:p>
+      <w:pPr>
+        <w:pStyle w:val="ListParagraph"/>
+        <w:numPr>
+          <w:ilvl w:val="2"/>
+          <w:numId w:val="3"/>
+        </w:numPr>
+        <w:rPr>
+          <w:rFonts w:ascii="Times New Roman" w:hAnsi="Times New Roman" w:cs="Times New Roman"/>
+          <w:sz w:val="24"/>
+          <w:szCs w:val="24"/>
+        </w:rPr>
+      </w:pPr>
+      <w:r>
+        <w:rPr>
+          <w:rFonts w:ascii="Times New Roman" w:hAnsi="Times New Roman" w:cs="Times New Roman"/>
+          <w:sz w:val="24"/>
+          <w:szCs w:val="24"/>
+        </w:rPr>
+        <w:t>Public T execute(Spring sql, PreparedStatementCallback action): execute query by PreparedStatement callback.</w:t>
+      </w:r>
+    </w:p>
+    <w:p>
+      <w:pPr>
+        <w:pStyle w:val="ListParagraph"/>
+        <w:numPr>
+          <w:ilvl w:val="2"/>
+          <w:numId w:val="3"/>
+        </w:numPr>
+        <w:rPr>
+          <w:rFonts w:ascii="Times New Roman" w:hAnsi="Times New Roman" w:cs="Times New Roman"/>
+          <w:sz w:val="24"/>
+          <w:szCs w:val="24"/>
+        </w:rPr>
+      </w:pPr>
+      <w:r>
+        <w:rPr>
+          <w:rFonts w:ascii="Times New Roman" w:hAnsi="Times New Roman" w:cs="Times New Roman"/>
+          <w:sz w:val="24"/>
+          <w:szCs w:val="24"/>
+        </w:rPr>
+        <w:t>Public T query(String sql, ResultSetExtractor rse): fetch records using ResultsSetExtractor.</w:t>
+      </w:r>
+    </w:p>
+    <w:p>
+      <w:pPr>
+        <w:pStyle w:val="ListParagraph"/>
+        <w:numPr>
+          <w:ilvl w:val="2"/>
+          <w:numId w:val="3"/>
+        </w:numPr>
+        <w:rPr>
+          <w:rFonts w:ascii="Times New Roman" w:hAnsi="Times New Roman" w:cs="Times New Roman"/>
+          <w:sz w:val="24"/>
+          <w:szCs w:val="24"/>
+        </w:rPr>
+      </w:pPr>
+      <w:r>
+        <w:rPr>
+          <w:rFonts w:ascii="Times New Roman" w:hAnsi="Times New Roman" w:cs="Times New Roman"/>
+          <w:sz w:val="24"/>
+          <w:szCs w:val="24"/>
+        </w:rPr>
+        <w:t>Public List query(String sql, RowMapper rse): fetch records using RowMapper.</w:t>
+      </w:r>
+    </w:p>
+    <w:p>
+      <w:pPr>
+        <w:pStyle w:val="ListParagraph"/>
+        <w:numPr>
+          <w:ilvl w:val="1"/>
+          <w:numId w:val="3"/>
+        </w:numPr>
+        <w:rPr>
+          <w:rFonts w:ascii="Times New Roman" w:hAnsi="Times New Roman" w:cs="Times New Roman"/>
+          <w:sz w:val="24"/>
+          <w:szCs w:val="24"/>
+        </w:rPr>
+      </w:pPr>
+      <w:r>
+        <w:rPr>
+          <w:rFonts w:ascii="Times New Roman" w:hAnsi="Times New Roman" w:cs="Times New Roman"/>
+          <w:sz w:val="24"/>
+          <w:szCs w:val="24"/>
+        </w:rPr>
+        <w:t>PreparedStatement: to use execute() method with parameter</w:t>
+      </w:r>
+      <w:r>
+        <w:rPr>
+          <w:rFonts w:ascii="Times New Roman" w:hAnsi="Times New Roman" w:cs="Times New Roman"/>
+          <w:sz w:val="24"/>
+          <w:szCs w:val="24"/>
+        </w:rPr>
+        <w:t>s</w:t>
+      </w:r>
+      <w:r>
+        <w:rPr>
+          <w:rFonts w:ascii="Times New Roman" w:hAnsi="Times New Roman" w:cs="Times New Roman"/>
+          <w:sz w:val="24"/>
+          <w:szCs w:val="24"/>
+        </w:rPr>
+        <w:t xml:space="preserve"> query</w:t>
+      </w:r>
+    </w:p>
+    <w:p>
+      <w:pPr>
+        <w:pStyle w:val="ListParagraph"/>
+        <w:numPr>
+          <w:ilvl w:val="2"/>
+          <w:numId w:val="3"/>
+        </w:numPr>
+        <w:rPr>
+          <w:rFonts w:ascii="Times New Roman" w:hAnsi="Times New Roman" w:cs="Times New Roman"/>
+          <w:sz w:val="24"/>
+          <w:szCs w:val="24"/>
+        </w:rPr>
+      </w:pPr>
+      <w:r>
+        <w:rPr>
+          <w:rFonts w:ascii="Times New Roman" w:hAnsi="Times New Roman" w:cs="Times New Roman"/>
+          <w:sz w:val="24"/>
+          <w:szCs w:val="24"/>
+        </w:rPr>
+        <w:t>Public T execute(String sql, PreparedStatementCallback&lt;T&gt;)</w:t>
+      </w:r>
+      <w:r>
+        <w:rPr>
+          <w:rFonts w:ascii="Times New Roman" w:hAnsi="Times New Roman" w:cs="Times New Roman"/>
+          <w:sz w:val="24"/>
+          <w:szCs w:val="24"/>
+        </w:rPr>
+        <w:t>{*}</w:t>
+      </w:r>
+      <w:r>
+        <w:rPr>
+          <w:rFonts w:ascii="Times New Roman" w:hAnsi="Times New Roman" w:cs="Times New Roman"/>
+          <w:sz w:val="24"/>
+          <w:szCs w:val="24"/>
+        </w:rPr>
+        <w:t>;</w:t>
+      </w:r>
+    </w:p>
+    <w:p>
+      <w:pPr>
+        <w:pStyle w:val="ListParagraph"/>
+        <w:numPr>
+          <w:ilvl w:val="2"/>
+          <w:numId w:val="3"/>
+        </w:numPr>
+        <w:rPr>
+          <w:rFonts w:ascii="Times New Roman" w:hAnsi="Times New Roman" w:cs="Times New Roman"/>
+          <w:sz w:val="24"/>
+          <w:szCs w:val="24"/>
+        </w:rPr>
+      </w:pPr>
+      <w:r>
+        <w:rPr>
+          <w:rFonts w:ascii="Times New Roman" w:hAnsi="Times New Roman" w:cs="Times New Roman"/>
+          <w:sz w:val="24"/>
+          <w:szCs w:val="24"/>
+        </w:rPr>
+        <w:t>PreparedStatementCallback: processes the input parameterized and output results.</w:t>
+      </w:r>
+    </w:p>
+    <w:p>
+      <w:pPr>
+        <w:pStyle w:val="ListParagraph"/>
+        <w:numPr>
+          <w:ilvl w:val="2"/>
+          <w:numId w:val="3"/>
+        </w:numPr>
+        <w:rPr>
+          <w:rFonts w:ascii="Times New Roman" w:hAnsi="Times New Roman" w:cs="Times New Roman"/>
+          <w:sz w:val="24"/>
+          <w:szCs w:val="24"/>
+        </w:rPr>
+      </w:pPr>
+      <w:r>
+        <w:rPr>
+          <w:rFonts w:ascii="Times New Roman" w:hAnsi="Times New Roman" w:cs="Times New Roman"/>
+          <w:sz w:val="24"/>
+          <w:szCs w:val="24"/>
+        </w:rPr>
+        <w:t xml:space="preserve">Only one method: </w:t>
+      </w:r>
+    </w:p>
+    <w:p>
+      <w:pPr>
+        <w:pStyle w:val="ListParagraph"/>
+        <w:numPr>
+          <w:ilvl w:val="3"/>
+          <w:numId w:val="3"/>
+        </w:numPr>
+        <w:rPr>
+          <w:rFonts w:ascii="Times New Roman" w:hAnsi="Times New Roman" w:cs="Times New Roman"/>
+          <w:sz w:val="24"/>
+          <w:szCs w:val="24"/>
+        </w:rPr>
+      </w:pPr>
+      <w:r>
+        <w:rPr>
+          <w:rFonts w:ascii="Times New Roman" w:hAnsi="Times New Roman" w:cs="Times New Roman"/>
+          <w:sz w:val="24"/>
+          <w:szCs w:val="24"/>
+        </w:rPr>
+        <w:t>*</w:t>
+      </w:r>
+      <w:r>
+        <w:rPr>
+          <w:rFonts w:ascii="Times New Roman" w:hAnsi="Times New Roman" w:cs="Times New Roman"/>
+          <w:sz w:val="24"/>
+          <w:szCs w:val="24"/>
+        </w:rPr>
+        <w:t>Public T doInPreparedStatement(PreparedStatement ps) throws SQLException, DataAccessException{}</w:t>
+      </w:r>
+    </w:p>
+    <w:p>
+      <w:pPr>
+        <w:pStyle w:val="ListParagraph"/>
+        <w:numPr>
+          <w:ilvl w:val="1"/>
+          <w:numId w:val="3"/>
+        </w:numPr>
+        <w:rPr>
+          <w:rFonts w:ascii="Times New Roman" w:hAnsi="Times New Roman" w:cs="Times New Roman"/>
+          <w:sz w:val="24"/>
+          <w:szCs w:val="24"/>
+        </w:rPr>
+      </w:pPr>
+      <w:r>
+        <w:rPr>
+          <w:rFonts w:ascii="Times New Roman" w:hAnsi="Times New Roman" w:cs="Times New Roman"/>
+          <w:sz w:val="24"/>
+          <w:szCs w:val="24"/>
+        </w:rPr>
+        <w:t xml:space="preserve">RowMapper: </w:t>
+      </w:r>
+    </w:p>
+    <w:p>
+      <w:pPr>
+        <w:pStyle w:val="ListParagraph"/>
+        <w:numPr>
+          <w:ilvl w:val="2"/>
+          <w:numId w:val="3"/>
+        </w:numPr>
+        <w:rPr>
+          <w:rFonts w:ascii="Times New Roman" w:hAnsi="Times New Roman" w:cs="Times New Roman"/>
+          <w:sz w:val="24"/>
+          <w:szCs w:val="24"/>
+        </w:rPr>
+      </w:pPr>
+      <w:r>
+        <w:rPr>
+          <w:rFonts w:ascii="Times New Roman" w:hAnsi="Times New Roman" w:cs="Times New Roman"/>
+          <w:sz w:val="24"/>
+          <w:szCs w:val="24"/>
+        </w:rPr>
+        <w:t>Public T query(String sql, RowMapper&lt;T&gt; rm)</w:t>
+      </w:r>
+      <w:r>
+        <w:rPr>
+          <w:rFonts w:ascii="Times New Roman" w:hAnsi="Times New Roman" w:cs="Times New Roman"/>
+          <w:sz w:val="24"/>
+          <w:szCs w:val="24"/>
+        </w:rPr>
+        <w:t>{*}</w:t>
+      </w:r>
+    </w:p>
+    <w:p>
+      <w:pPr>
+        <w:pStyle w:val="ListParagraph"/>
+        <w:numPr>
+          <w:ilvl w:val="2"/>
+          <w:numId w:val="3"/>
+        </w:numPr>
+        <w:rPr>
+          <w:rFonts w:ascii="Times New Roman" w:hAnsi="Times New Roman" w:cs="Times New Roman"/>
+          <w:sz w:val="24"/>
+          <w:szCs w:val="24"/>
+        </w:rPr>
+      </w:pPr>
+      <w:r>
+        <w:rPr>
+          <w:rFonts w:ascii="Times New Roman" w:hAnsi="Times New Roman" w:cs="Times New Roman"/>
+          <w:sz w:val="24"/>
+          <w:szCs w:val="24"/>
+        </w:rPr>
+        <w:lastRenderedPageBreak/>
+        <w:t>*</w:t>
+      </w:r>
+      <w:r>
+        <w:rPr>
+          <w:rFonts w:ascii="Times New Roman" w:hAnsi="Times New Roman" w:cs="Times New Roman"/>
+          <w:sz w:val="24"/>
+          <w:szCs w:val="24"/>
+        </w:rPr>
+        <w:t>Public T mapRow(ResultSet rs, int rowNumber) throws SQLException</w:t>
+      </w:r>
+      <w:r>
+        <w:rPr>
+          <w:rFonts w:ascii="Times New Roman" w:hAnsi="Times New Roman" w:cs="Times New Roman"/>
+          <w:sz w:val="24"/>
+          <w:szCs w:val="24"/>
+        </w:rPr>
+        <w:t>{}</w:t>
+      </w:r>
+    </w:p>
+    <w:p>
+      <w:pPr>
+        <w:pStyle w:val="ListParagraph"/>
+        <w:numPr>
+          <w:ilvl w:val="1"/>
+          <w:numId w:val="3"/>
+        </w:numPr>
+        <w:rPr>
+          <w:rFonts w:ascii="Times New Roman" w:hAnsi="Times New Roman" w:cs="Times New Roman"/>
+          <w:sz w:val="24"/>
+          <w:szCs w:val="24"/>
+        </w:rPr>
+      </w:pPr>
+      <w:r>
+        <w:rPr>
+          <w:rFonts w:ascii="Times New Roman" w:hAnsi="Times New Roman" w:cs="Times New Roman"/>
+          <w:sz w:val="24"/>
+          <w:szCs w:val="24"/>
+        </w:rPr>
+        <w:t>SimpleJDBCTemplete</w:t>
       </w:r>
     </w:p>
     <w:p>
@@ -813,226 +752,142 @@
           <w:sz w:val="24"/>
           <w:szCs w:val="24"/>
         </w:rPr>
-        <w:t xml:space="preserve">Research Spring MVC Tiles: chia layout </w:t>
-      </w:r>
-      <w:proofErr w:type="spellStart"/>
-      <w:r>
-        <w:rPr>
-          <w:rFonts w:ascii="Times New Roman" w:hAnsi="Times New Roman" w:cs="Times New Roman"/>
-          <w:sz w:val="24"/>
-          <w:szCs w:val="24"/>
-        </w:rPr>
-        <w:t>thành</w:t>
-      </w:r>
-      <w:proofErr w:type="spellEnd"/>
-      <w:r>
-        <w:rPr>
-          <w:rFonts w:ascii="Times New Roman" w:hAnsi="Times New Roman" w:cs="Times New Roman"/>
-          <w:sz w:val="24"/>
-          <w:szCs w:val="24"/>
-        </w:rPr>
-        <w:t xml:space="preserve"> </w:t>
-      </w:r>
-      <w:proofErr w:type="spellStart"/>
-      <w:r>
-        <w:rPr>
-          <w:rFonts w:ascii="Times New Roman" w:hAnsi="Times New Roman" w:cs="Times New Roman"/>
-          <w:sz w:val="24"/>
-          <w:szCs w:val="24"/>
-        </w:rPr>
-        <w:t>nhiều</w:t>
-      </w:r>
-      <w:proofErr w:type="spellEnd"/>
-      <w:r>
-        <w:rPr>
-          <w:rFonts w:ascii="Times New Roman" w:hAnsi="Times New Roman" w:cs="Times New Roman"/>
-          <w:sz w:val="24"/>
-          <w:szCs w:val="24"/>
-        </w:rPr>
-        <w:t xml:space="preserve"> </w:t>
-      </w:r>
-      <w:proofErr w:type="spellStart"/>
-      <w:r>
-        <w:rPr>
-          <w:rFonts w:ascii="Times New Roman" w:hAnsi="Times New Roman" w:cs="Times New Roman"/>
-          <w:sz w:val="24"/>
-          <w:szCs w:val="24"/>
-        </w:rPr>
-        <w:t>phần</w:t>
-      </w:r>
-      <w:proofErr w:type="spellEnd"/>
-      <w:r>
-        <w:rPr>
-          <w:rFonts w:ascii="Times New Roman" w:hAnsi="Times New Roman" w:cs="Times New Roman"/>
-          <w:sz w:val="24"/>
-          <w:szCs w:val="24"/>
-        </w:rPr>
-        <w:t xml:space="preserve"> </w:t>
-      </w:r>
-      <w:proofErr w:type="spellStart"/>
-      <w:r>
-        <w:rPr>
-          <w:rFonts w:ascii="Times New Roman" w:hAnsi="Times New Roman" w:cs="Times New Roman"/>
-          <w:sz w:val="24"/>
-          <w:szCs w:val="24"/>
-        </w:rPr>
-        <w:t>riêng</w:t>
-      </w:r>
-      <w:proofErr w:type="spellEnd"/>
-      <w:r>
-        <w:rPr>
-          <w:rFonts w:ascii="Times New Roman" w:hAnsi="Times New Roman" w:cs="Times New Roman"/>
-          <w:sz w:val="24"/>
-          <w:szCs w:val="24"/>
-        </w:rPr>
-        <w:t xml:space="preserve"> </w:t>
-      </w:r>
-      <w:proofErr w:type="spellStart"/>
-      <w:r>
-        <w:rPr>
-          <w:rFonts w:ascii="Times New Roman" w:hAnsi="Times New Roman" w:cs="Times New Roman"/>
-          <w:sz w:val="24"/>
-          <w:szCs w:val="24"/>
-        </w:rPr>
-        <w:t>biệt</w:t>
-      </w:r>
-      <w:proofErr w:type="spellEnd"/>
-      <w:r>
-        <w:rPr>
-          <w:rFonts w:ascii="Times New Roman" w:hAnsi="Times New Roman" w:cs="Times New Roman"/>
-          <w:sz w:val="24"/>
-          <w:szCs w:val="24"/>
-        </w:rPr>
-        <w:t xml:space="preserve">, </w:t>
-      </w:r>
-      <w:proofErr w:type="spellStart"/>
-      <w:r>
-        <w:rPr>
-          <w:rFonts w:ascii="Times New Roman" w:hAnsi="Times New Roman" w:cs="Times New Roman"/>
-          <w:sz w:val="24"/>
-          <w:szCs w:val="24"/>
-        </w:rPr>
-        <w:t>dễ</w:t>
-      </w:r>
-      <w:proofErr w:type="spellEnd"/>
-      <w:r>
-        <w:rPr>
-          <w:rFonts w:ascii="Times New Roman" w:hAnsi="Times New Roman" w:cs="Times New Roman"/>
-          <w:sz w:val="24"/>
-          <w:szCs w:val="24"/>
-        </w:rPr>
-        <w:t xml:space="preserve"> </w:t>
-      </w:r>
-      <w:proofErr w:type="spellStart"/>
-      <w:r>
-        <w:rPr>
-          <w:rFonts w:ascii="Times New Roman" w:hAnsi="Times New Roman" w:cs="Times New Roman"/>
-          <w:sz w:val="24"/>
-          <w:szCs w:val="24"/>
-        </w:rPr>
-        <w:t>dàng</w:t>
-      </w:r>
-      <w:proofErr w:type="spellEnd"/>
-      <w:r>
-        <w:rPr>
-          <w:rFonts w:ascii="Times New Roman" w:hAnsi="Times New Roman" w:cs="Times New Roman"/>
-          <w:sz w:val="24"/>
-          <w:szCs w:val="24"/>
-        </w:rPr>
-        <w:t xml:space="preserve"> </w:t>
-      </w:r>
-      <w:proofErr w:type="spellStart"/>
-      <w:r>
-        <w:rPr>
-          <w:rFonts w:ascii="Times New Roman" w:hAnsi="Times New Roman" w:cs="Times New Roman"/>
-          <w:sz w:val="24"/>
-          <w:szCs w:val="24"/>
-        </w:rPr>
-        <w:t>cập</w:t>
-      </w:r>
-      <w:proofErr w:type="spellEnd"/>
-      <w:r>
-        <w:rPr>
-          <w:rFonts w:ascii="Times New Roman" w:hAnsi="Times New Roman" w:cs="Times New Roman"/>
-          <w:sz w:val="24"/>
-          <w:szCs w:val="24"/>
-        </w:rPr>
-        <w:t xml:space="preserve"> </w:t>
-      </w:r>
-      <w:proofErr w:type="spellStart"/>
-      <w:r>
-        <w:rPr>
-          <w:rFonts w:ascii="Times New Roman" w:hAnsi="Times New Roman" w:cs="Times New Roman"/>
-          <w:sz w:val="24"/>
-          <w:szCs w:val="24"/>
-        </w:rPr>
-        <w:t>nhật</w:t>
-      </w:r>
-      <w:proofErr w:type="spellEnd"/>
-      <w:r>
-        <w:rPr>
-          <w:rFonts w:ascii="Times New Roman" w:hAnsi="Times New Roman" w:cs="Times New Roman"/>
-          <w:sz w:val="24"/>
-          <w:szCs w:val="24"/>
-        </w:rPr>
-        <w:t xml:space="preserve"> </w:t>
-      </w:r>
-      <w:proofErr w:type="spellStart"/>
-      <w:r>
-        <w:rPr>
-          <w:rFonts w:ascii="Times New Roman" w:hAnsi="Times New Roman" w:cs="Times New Roman"/>
-          <w:sz w:val="24"/>
-          <w:szCs w:val="24"/>
-        </w:rPr>
-        <w:t>từng</w:t>
-      </w:r>
-      <w:proofErr w:type="spellEnd"/>
-      <w:r>
-        <w:rPr>
-          <w:rFonts w:ascii="Times New Roman" w:hAnsi="Times New Roman" w:cs="Times New Roman"/>
-          <w:sz w:val="24"/>
-          <w:szCs w:val="24"/>
-        </w:rPr>
-        <w:t xml:space="preserve"> </w:t>
-      </w:r>
-      <w:proofErr w:type="spellStart"/>
-      <w:r>
-        <w:rPr>
-          <w:rFonts w:ascii="Times New Roman" w:hAnsi="Times New Roman" w:cs="Times New Roman"/>
-          <w:sz w:val="24"/>
-          <w:szCs w:val="24"/>
-        </w:rPr>
-        <w:t>phần</w:t>
-      </w:r>
-      <w:proofErr w:type="spellEnd"/>
-      <w:r>
-        <w:rPr>
-          <w:rFonts w:ascii="Times New Roman" w:hAnsi="Times New Roman" w:cs="Times New Roman"/>
-          <w:sz w:val="24"/>
-          <w:szCs w:val="24"/>
-        </w:rPr>
-        <w:t xml:space="preserve"> </w:t>
-      </w:r>
-      <w:proofErr w:type="spellStart"/>
-      <w:r>
-        <w:rPr>
-          <w:rFonts w:ascii="Times New Roman" w:hAnsi="Times New Roman" w:cs="Times New Roman"/>
-          <w:sz w:val="24"/>
-          <w:szCs w:val="24"/>
-        </w:rPr>
-        <w:t>riêng</w:t>
-      </w:r>
-      <w:proofErr w:type="spellEnd"/>
-      <w:r>
-        <w:rPr>
-          <w:rFonts w:ascii="Times New Roman" w:hAnsi="Times New Roman" w:cs="Times New Roman"/>
-          <w:sz w:val="24"/>
-          <w:szCs w:val="24"/>
-        </w:rPr>
-        <w:t xml:space="preserve"> biệt.</w:t>
+        <w:t>Research Hibernate:</w:t>
+      </w:r>
+    </w:p>
+    <w:p>
+      <w:pPr>
+        <w:pStyle w:val="ListParagraph"/>
+        <w:numPr>
+          <w:ilvl w:val="1"/>
+          <w:numId w:val="3"/>
+        </w:numPr>
+        <w:rPr>
+          <w:rFonts w:ascii="Times New Roman" w:hAnsi="Times New Roman" w:cs="Times New Roman"/>
+          <w:sz w:val="24"/>
+          <w:szCs w:val="24"/>
+        </w:rPr>
+      </w:pPr>
+      <w:r>
+        <w:rPr>
+          <w:rFonts w:ascii="Times New Roman" w:hAnsi="Times New Roman" w:cs="Times New Roman"/>
+          <w:sz w:val="24"/>
+          <w:szCs w:val="24"/>
+        </w:rPr>
+        <w:t>Inheritance Mapping:</w:t>
+      </w:r>
+    </w:p>
+    <w:p>
+      <w:pPr>
+        <w:pStyle w:val="ListParagraph"/>
+        <w:numPr>
+          <w:ilvl w:val="2"/>
+          <w:numId w:val="3"/>
+        </w:numPr>
+        <w:rPr>
+          <w:rFonts w:ascii="Times New Roman" w:hAnsi="Times New Roman" w:cs="Times New Roman"/>
+          <w:sz w:val="24"/>
+          <w:szCs w:val="24"/>
+        </w:rPr>
+      </w:pPr>
+      <w:r>
+        <w:rPr>
+          <w:rFonts w:ascii="Times New Roman" w:hAnsi="Times New Roman" w:cs="Times New Roman"/>
+          <w:sz w:val="24"/>
+          <w:szCs w:val="24"/>
+        </w:rPr>
+        <w:t>Table Per Hierarchy: map the whole hierarchy by single table only. (by xml or annotation)</w:t>
+      </w:r>
+    </w:p>
+    <w:p>
+      <w:pPr>
+        <w:pStyle w:val="ListParagraph"/>
+        <w:numPr>
+          <w:ilvl w:val="2"/>
+          <w:numId w:val="3"/>
+        </w:numPr>
+        <w:rPr>
+          <w:rFonts w:ascii="Times New Roman" w:hAnsi="Times New Roman" w:cs="Times New Roman"/>
+          <w:sz w:val="24"/>
+          <w:szCs w:val="24"/>
+        </w:rPr>
+      </w:pPr>
+      <w:r>
+        <w:rPr>
+          <w:rFonts w:ascii="Times New Roman" w:hAnsi="Times New Roman" w:cs="Times New Roman"/>
+          <w:sz w:val="24"/>
+          <w:szCs w:val="24"/>
+        </w:rPr>
+        <w:t>Table Per Concrete Class: map table with table having no relations to each other. (by xml or annotation)</w:t>
+      </w:r>
+    </w:p>
+    <w:p>
+      <w:pPr>
+        <w:pStyle w:val="ListParagraph"/>
+        <w:numPr>
+          <w:ilvl w:val="2"/>
+          <w:numId w:val="3"/>
+        </w:numPr>
+        <w:rPr>
+          <w:rFonts w:ascii="Times New Roman" w:hAnsi="Times New Roman" w:cs="Times New Roman"/>
+          <w:sz w:val="24"/>
+          <w:szCs w:val="24"/>
+        </w:rPr>
+      </w:pPr>
+      <w:r>
+        <w:rPr>
+          <w:rFonts w:ascii="Times New Roman" w:hAnsi="Times New Roman" w:cs="Times New Roman"/>
+          <w:sz w:val="24"/>
+          <w:szCs w:val="24"/>
+        </w:rPr>
+        <w:t>Table Per Subclass: subclass mapped tables are related to parent class mapped table by primary key and foreign key relationship.</w:t>
       </w:r>
       <w:bookmarkStart w:id="0" w:name="_GoBack"/>
       <w:bookmarkEnd w:id="0"/>
+    </w:p>
+    <w:p>
+      <w:pPr>
+        <w:pStyle w:val="ListParagraph"/>
+        <w:numPr>
+          <w:ilvl w:val="0"/>
+          <w:numId w:val="3"/>
+        </w:numPr>
+        <w:rPr>
+          <w:rFonts w:ascii="Times New Roman" w:hAnsi="Times New Roman" w:cs="Times New Roman"/>
+          <w:sz w:val="24"/>
+          <w:szCs w:val="24"/>
+        </w:rPr>
+      </w:pPr>
+      <w:r>
+        <w:rPr>
+          <w:rFonts w:ascii="Times New Roman" w:hAnsi="Times New Roman" w:cs="Times New Roman"/>
+          <w:sz w:val="24"/>
+          <w:szCs w:val="24"/>
+        </w:rPr>
+        <w:t>RESTeasy:</w:t>
+      </w:r>
+    </w:p>
+    <w:p>
+      <w:pPr>
+        <w:pStyle w:val="ListParagraph"/>
+        <w:numPr>
+          <w:ilvl w:val="1"/>
+          <w:numId w:val="3"/>
+        </w:numPr>
+        <w:rPr>
+          <w:rFonts w:ascii="Times New Roman" w:hAnsi="Times New Roman" w:cs="Times New Roman"/>
+          <w:sz w:val="24"/>
+          <w:szCs w:val="24"/>
+        </w:rPr>
+      </w:pPr>
+      <w:r>
+        <w:rPr>
+          <w:rFonts w:ascii="Times New Roman" w:hAnsi="Times New Roman" w:cs="Times New Roman"/>
+          <w:sz w:val="24"/>
+          <w:szCs w:val="24"/>
+        </w:rPr>
+        <w:t xml:space="preserve">REST: Representational State Transfer - </w:t>
+      </w:r>
     </w:p>
     <w:p>
       <w:pPr>
@@ -1146,7 +1001,7 @@
         <w:rFonts w:ascii="Symbol" w:hAnsi="Symbol" w:hint="default"/>
       </w:rPr>
     </w:lvl>
-    <w:lvl w:ilvl="4" w:tplc="08090003" w:tentative="1">
+    <w:lvl w:ilvl="4" w:tplc="08090003">
       <w:start w:val="1"/>
       <w:numFmt w:val="bullet"/>
       <w:lvlText w:val="o"/>

--- a/doc/research/TRN-MiniBlog_ResearchSpringFramework_TranAnhDuy.docx
+++ b/doc/research/TRN-MiniBlog_ResearchSpringFramework_TranAnhDuy.docx
@@ -841,6 +841,28 @@
           <w:szCs w:val="24"/>
         </w:rPr>
         <w:t>Table Per Subclass: subclass mapped tables are related to parent class mapped table by primary key and foreign key relationship.</w:t>
+      </w:r>
+    </w:p>
+    <w:p>
+      <w:pPr>
+        <w:pStyle w:val="ListParagraph"/>
+        <w:numPr>
+          <w:ilvl w:val="0"/>
+          <w:numId w:val="3"/>
+        </w:numPr>
+        <w:rPr>
+          <w:rFonts w:ascii="Times New Roman" w:hAnsi="Times New Roman" w:cs="Times New Roman"/>
+          <w:sz w:val="24"/>
+          <w:szCs w:val="24"/>
+        </w:rPr>
+      </w:pPr>
+      <w:r>
+        <w:rPr>
+          <w:rFonts w:ascii="Times New Roman" w:hAnsi="Times New Roman" w:cs="Times New Roman"/>
+          <w:sz w:val="24"/>
+          <w:szCs w:val="24"/>
+        </w:rPr>
+        <w:t>Research Virtual-Host Apache Tomcat.</w:t>
       </w:r>
       <w:bookmarkStart w:id="0" w:name="_GoBack"/>
       <w:bookmarkEnd w:id="0"/>
